--- a/public/templates/IZJAVA_O_SAGLASNOSTI.docx
+++ b/public/templates/IZJAVA_O_SAGLASNOSTI.docx
@@ -333,7 +333,7 @@
         <w:rPr>
           <w:rFonts w:cstheme="minorHAnsi"/>
         </w:rPr>
-        <w:t>I consent to my employer, {EMPLOYER_NAME} (Company Registration Number: {EMPLOYER_MB}), with its registered office at {EMPLOYER_ADDRESS}, 21000 Novi Sad, applying for and submitting on my behalf and for my account, a request for the issuance of a D visa (long-stay visa) based on employment.</w:t>
+        <w:t>I consent to my employer, {EMPLOYER_NAME} (Company Registration Number: {EMPLOYER_MB}), with its registered office at {EMPLOYER_ADDRESS}, {EMPLOYER_CITY}, applying for and submitting on my behalf and for my account, a request for the issuance of a D visa (long-stay visa) based on employment.</w:t>
       </w:r>
     </w:p>
     <w:p>

--- a/public/templates/IZJAVA_O_SAGLASNOSTI.docx
+++ b/public/templates/IZJAVA_O_SAGLASNOSTI.docx
@@ -333,7 +333,7 @@
         <w:rPr>
           <w:rFonts w:cstheme="minorHAnsi"/>
         </w:rPr>
-        <w:t>I consent to my employer, {EMPLOYER_NAME} (Company Registration Number: {EMPLOYER_MB}), with its registered office at {EMPLOYER_ADDRESS}, {EMPLOYER_CITY}, applying for and submitting on my behalf and for my account, a request for the issuance of a D visa (long-stay visa) based on employment.</w:t>
+        <w:t>I consent to my employer, {EMPLOYER_NAME} (Company Registration Number: {EMPLOYER_MB}), with its registered office at {EMPLOYER_ADDRESS}, 21000 Novi Sad, applying for and submitting on my behalf and for my account, a request for the issuance of a D visa (long-stay visa) based on employment.</w:t>
       </w:r>
     </w:p>
     <w:p>
